--- a/Test_BP/Fol_2k_files_500(2)/de-DE/file 500_2 - Copy (417)_de.docx
+++ b/Test_BP/Fol_2k_files_500(2)/de-DE/file 500_2 - Copy (417)_de.docx
@@ -1,7 +1,7 @@
 
 <file path=word/document.xml><?xml version="1.0" encoding="utf-8"?>
 <w:document xmlns:wpc="http://schemas.microsoft.com/office/word/2010/wordprocessingCanvas" xmlns:cx="http://schemas.microsoft.com/office/drawing/2014/chartex" xmlns:cx1="http://schemas.microsoft.com/office/drawing/2015/9/8/chartex" xmlns:cx2="http://schemas.microsoft.com/office/drawing/2015/10/21/chartex" xmlns:cx3="http://schemas.microsoft.com/office/drawing/2016/5/9/chartex" xmlns:cx4="http://schemas.microsoft.com/office/drawing/2016/5/10/chartex" xmlns:cx5="http://schemas.microsoft.com/office/drawing/2016/5/11/chartex" xmlns:mc="http://schemas.openxmlformats.org/markup-compatibility/2006" xmlns:o="urn:schemas-microsoft-com:office:office" xmlns:r="http://schemas.openxmlformats.org/officeDocument/2006/relationships" xmlns:m="http://schemas.openxmlformats.org/officeDocument/2006/math" xmlns:v="urn:schemas-microsoft-com:vml" xmlns:wp14="http://schemas.microsoft.com/office/word/2010/wordprocessingDrawing" xmlns:wp="http://schemas.openxmlformats.org/drawingml/2006/wordprocessingDrawing" xmlns:w10="urn:schemas-microsoft-com:office:word" xmlns:w="http://schemas.openxmlformats.org/wordprocessingml/2006/main" xmlns:w14="http://schemas.microsoft.com/office/word/2010/wordml" xmlns:w15="http://schemas.microsoft.com/office/word/2012/wordml" xmlns:wne="http://schemas.microsoft.com/office/word/2006/wordml" xmlns:wpg="http://schemas.microsoft.com/office/word/2010/wordprocessingGroup" xmlns:wpi="http://schemas.microsoft.com/office/word/2010/wordprocessingInk" xmlns:wps="http://schemas.microsoft.com/office/word/2010/wordprocessingShape" mc:Ignorable="w14 w15 wp14">
-  <!-- Generated by Aspose.Words for Java 20.12.0 -->
+  <!-- Generated by Aspose.Words for Java 21.10.0 -->
   <w:body>
     <w:p>
       <w:pPr>
@@ -35,44 +35,44 @@
           <w:highlight w:val="none"/>
           <w:u w:val="none" w:color="auto"/>
           <w:effect w:val="none"/>
-          <w:bdr w:val="nil"/>
-          <w:shd w:val="clear" w:color="auto" w:fill="auto"/>
-          <w:vertAlign w:val="baseline"/>
-          <w:rtl w:val="0"/>
-          <w:cs w:val="0"/>
-          <w:lang w:val="de-DE" w:eastAsia="zh-TW" w:bidi="ar-SA"/>
-        </w:rPr>
-        <w:t>t èëxcèëpt tôô sôô tèëmpèër mùütùüãàl tãàstèës môôthèër.</w:t>
-      </w:r>
-      <w:r>
-        <w:rPr>
-          <w:rStyle w:val="DefaultParagraphFont"/>
-          <w:rFonts w:ascii="Calibri" w:eastAsia="Calibri" w:hAnsi="Calibri" w:cs="Calibri"/>
-          <w:b w:val="0"/>
-          <w:bCs w:val="0"/>
-          <w:i w:val="0"/>
-          <w:iCs w:val="0"/>
-          <w:caps w:val="0"/>
-          <w:smallCaps w:val="0"/>
-          <w:strike w:val="0"/>
-          <w:dstrike w:val="0"/>
-          <w:outline w:val="0"/>
-          <w:shadow w:val="0"/>
-          <w:emboss w:val="0"/>
-          <w:imprint w:val="0"/>
-          <w:noProof w:val="0"/>
-          <w:vanish w:val="0"/>
-          <w:color w:val="auto"/>
-          <w:spacing w:val="0"/>
-          <w:w w:val="100"/>
-          <w:kern w:val="0"/>
-          <w:position w:val="0"/>
-          <w:sz w:val="22"/>
-          <w:szCs w:val="22"/>
-          <w:highlight w:val="none"/>
-          <w:u w:val="none" w:color="auto"/>
-          <w:effect w:val="none"/>
-          <w:bdr w:val="nil"/>
+          <w:bdr w:val="none" w:sz="0" w:space="0" w:color="auto"/>
+          <w:shd w:val="clear" w:color="auto" w:fill="auto"/>
+          <w:vertAlign w:val="baseline"/>
+          <w:rtl w:val="0"/>
+          <w:cs w:val="0"/>
+          <w:lang w:val="de-DE" w:eastAsia="zh-TW" w:bidi="ar-SA"/>
+        </w:rPr>
+        <w:t>t èëxcèëpt tôó sôó tèëmpèër müùtüùáæl táæstèës môóthèër.</w:t>
+      </w:r>
+      <w:r>
+        <w:rPr>
+          <w:rStyle w:val="DefaultParagraphFont"/>
+          <w:rFonts w:ascii="Calibri" w:eastAsia="Calibri" w:hAnsi="Calibri" w:cs="Calibri"/>
+          <w:b w:val="0"/>
+          <w:bCs w:val="0"/>
+          <w:i w:val="0"/>
+          <w:iCs w:val="0"/>
+          <w:caps w:val="0"/>
+          <w:smallCaps w:val="0"/>
+          <w:strike w:val="0"/>
+          <w:dstrike w:val="0"/>
+          <w:outline w:val="0"/>
+          <w:shadow w:val="0"/>
+          <w:emboss w:val="0"/>
+          <w:imprint w:val="0"/>
+          <w:noProof w:val="0"/>
+          <w:vanish w:val="0"/>
+          <w:color w:val="auto"/>
+          <w:spacing w:val="0"/>
+          <w:w w:val="100"/>
+          <w:kern w:val="0"/>
+          <w:position w:val="0"/>
+          <w:sz w:val="22"/>
+          <w:szCs w:val="22"/>
+          <w:highlight w:val="none"/>
+          <w:u w:val="none" w:color="auto"/>
+          <w:effect w:val="none"/>
+          <w:bdr w:val="none" w:sz="0" w:space="0" w:color="auto"/>
           <w:shd w:val="clear" w:color="auto" w:fill="auto"/>
           <w:vertAlign w:val="baseline"/>
           <w:rtl w:val="0"/>
@@ -109,44 +109,44 @@
           <w:highlight w:val="none"/>
           <w:u w:val="none" w:color="auto"/>
           <w:effect w:val="none"/>
-          <w:bdr w:val="nil"/>
-          <w:shd w:val="clear" w:color="auto" w:fill="auto"/>
-          <w:vertAlign w:val="baseline"/>
-          <w:rtl w:val="0"/>
-          <w:cs w:val="0"/>
-          <w:lang w:val="de-DE" w:eastAsia="zh-TW" w:bidi="ar-SA"/>
-        </w:rPr>
-        <w:t>Întèêrèêstèêd cýültïìváätèêd ïìts côöntïìnýüïìng nôöw yèêt áärèê.</w:t>
-      </w:r>
-      <w:r>
-        <w:rPr>
-          <w:rStyle w:val="DefaultParagraphFont"/>
-          <w:rFonts w:ascii="Calibri" w:eastAsia="Calibri" w:hAnsi="Calibri" w:cs="Calibri"/>
-          <w:b w:val="0"/>
-          <w:bCs w:val="0"/>
-          <w:i w:val="0"/>
-          <w:iCs w:val="0"/>
-          <w:caps w:val="0"/>
-          <w:smallCaps w:val="0"/>
-          <w:strike w:val="0"/>
-          <w:dstrike w:val="0"/>
-          <w:outline w:val="0"/>
-          <w:shadow w:val="0"/>
-          <w:emboss w:val="0"/>
-          <w:imprint w:val="0"/>
-          <w:noProof w:val="0"/>
-          <w:vanish w:val="0"/>
-          <w:color w:val="auto"/>
-          <w:spacing w:val="0"/>
-          <w:w w:val="100"/>
-          <w:kern w:val="0"/>
-          <w:position w:val="0"/>
-          <w:sz w:val="22"/>
-          <w:szCs w:val="22"/>
-          <w:highlight w:val="none"/>
-          <w:u w:val="none" w:color="auto"/>
-          <w:effect w:val="none"/>
-          <w:bdr w:val="nil"/>
+          <w:bdr w:val="none" w:sz="0" w:space="0" w:color="auto"/>
+          <w:shd w:val="clear" w:color="auto" w:fill="auto"/>
+          <w:vertAlign w:val="baseline"/>
+          <w:rtl w:val="0"/>
+          <w:cs w:val="0"/>
+          <w:lang w:val="de-DE" w:eastAsia="zh-TW" w:bidi="ar-SA"/>
+        </w:rPr>
+        <w:t>Ìntëèrëèstëèd cúúltïìväãtëèd ïìts còöntïìnúúïìng nòöw yëèt äãrëè.</w:t>
+      </w:r>
+      <w:r>
+        <w:rPr>
+          <w:rStyle w:val="DefaultParagraphFont"/>
+          <w:rFonts w:ascii="Calibri" w:eastAsia="Calibri" w:hAnsi="Calibri" w:cs="Calibri"/>
+          <w:b w:val="0"/>
+          <w:bCs w:val="0"/>
+          <w:i w:val="0"/>
+          <w:iCs w:val="0"/>
+          <w:caps w:val="0"/>
+          <w:smallCaps w:val="0"/>
+          <w:strike w:val="0"/>
+          <w:dstrike w:val="0"/>
+          <w:outline w:val="0"/>
+          <w:shadow w:val="0"/>
+          <w:emboss w:val="0"/>
+          <w:imprint w:val="0"/>
+          <w:noProof w:val="0"/>
+          <w:vanish w:val="0"/>
+          <w:color w:val="auto"/>
+          <w:spacing w:val="0"/>
+          <w:w w:val="100"/>
+          <w:kern w:val="0"/>
+          <w:position w:val="0"/>
+          <w:sz w:val="22"/>
+          <w:szCs w:val="22"/>
+          <w:highlight w:val="none"/>
+          <w:u w:val="none" w:color="auto"/>
+          <w:effect w:val="none"/>
+          <w:bdr w:val="none" w:sz="0" w:space="0" w:color="auto"/>
           <w:shd w:val="clear" w:color="auto" w:fill="auto"/>
           <w:vertAlign w:val="baseline"/>
           <w:rtl w:val="0"/>
@@ -183,44 +183,44 @@
           <w:highlight w:val="none"/>
           <w:u w:val="none" w:color="auto"/>
           <w:effect w:val="none"/>
-          <w:bdr w:val="nil"/>
-          <w:shd w:val="clear" w:color="auto" w:fill="auto"/>
-          <w:vertAlign w:val="baseline"/>
-          <w:rtl w:val="0"/>
-          <w:cs w:val="0"/>
-          <w:lang w:val="de-DE" w:eastAsia="zh-TW" w:bidi="ar-SA"/>
-        </w:rPr>
-        <w:t>Öúüt íîntèêrèêstèêd áåccèêptáåncèê öóúür páårtíîáålíîty áåffröóntíîng úünplèêáåsáånt why áådd.</w:t>
-      </w:r>
-      <w:r>
-        <w:rPr>
-          <w:rStyle w:val="DefaultParagraphFont"/>
-          <w:rFonts w:ascii="Calibri" w:eastAsia="Calibri" w:hAnsi="Calibri" w:cs="Calibri"/>
-          <w:b w:val="0"/>
-          <w:bCs w:val="0"/>
-          <w:i w:val="0"/>
-          <w:iCs w:val="0"/>
-          <w:caps w:val="0"/>
-          <w:smallCaps w:val="0"/>
-          <w:strike w:val="0"/>
-          <w:dstrike w:val="0"/>
-          <w:outline w:val="0"/>
-          <w:shadow w:val="0"/>
-          <w:emboss w:val="0"/>
-          <w:imprint w:val="0"/>
-          <w:noProof w:val="0"/>
-          <w:vanish w:val="0"/>
-          <w:color w:val="auto"/>
-          <w:spacing w:val="0"/>
-          <w:w w:val="100"/>
-          <w:kern w:val="0"/>
-          <w:position w:val="0"/>
-          <w:sz w:val="22"/>
-          <w:szCs w:val="22"/>
-          <w:highlight w:val="none"/>
-          <w:u w:val="none" w:color="auto"/>
-          <w:effect w:val="none"/>
-          <w:bdr w:val="nil"/>
+          <w:bdr w:val="none" w:sz="0" w:space="0" w:color="auto"/>
+          <w:shd w:val="clear" w:color="auto" w:fill="auto"/>
+          <w:vertAlign w:val="baseline"/>
+          <w:rtl w:val="0"/>
+          <w:cs w:val="0"/>
+          <w:lang w:val="de-DE" w:eastAsia="zh-TW" w:bidi="ar-SA"/>
+        </w:rPr>
+        <w:t>Óýût îíntëérëéstëéd áâccëéptáâncëé òòýûr páârtîíáâlîíty áâffròòntîíng ýûnplëéáâsáânt why áâdd.</w:t>
+      </w:r>
+      <w:r>
+        <w:rPr>
+          <w:rStyle w:val="DefaultParagraphFont"/>
+          <w:rFonts w:ascii="Calibri" w:eastAsia="Calibri" w:hAnsi="Calibri" w:cs="Calibri"/>
+          <w:b w:val="0"/>
+          <w:bCs w:val="0"/>
+          <w:i w:val="0"/>
+          <w:iCs w:val="0"/>
+          <w:caps w:val="0"/>
+          <w:smallCaps w:val="0"/>
+          <w:strike w:val="0"/>
+          <w:dstrike w:val="0"/>
+          <w:outline w:val="0"/>
+          <w:shadow w:val="0"/>
+          <w:emboss w:val="0"/>
+          <w:imprint w:val="0"/>
+          <w:noProof w:val="0"/>
+          <w:vanish w:val="0"/>
+          <w:color w:val="auto"/>
+          <w:spacing w:val="0"/>
+          <w:w w:val="100"/>
+          <w:kern w:val="0"/>
+          <w:position w:val="0"/>
+          <w:sz w:val="22"/>
+          <w:szCs w:val="22"/>
+          <w:highlight w:val="none"/>
+          <w:u w:val="none" w:color="auto"/>
+          <w:effect w:val="none"/>
+          <w:bdr w:val="none" w:sz="0" w:space="0" w:color="auto"/>
           <w:shd w:val="clear" w:color="auto" w:fill="auto"/>
           <w:vertAlign w:val="baseline"/>
           <w:rtl w:val="0"/>
@@ -257,44 +257,44 @@
           <w:highlight w:val="none"/>
           <w:u w:val="none" w:color="auto"/>
           <w:effect w:val="none"/>
-          <w:bdr w:val="nil"/>
-          <w:shd w:val="clear" w:color="auto" w:fill="auto"/>
-          <w:vertAlign w:val="baseline"/>
-          <w:rtl w:val="0"/>
-          <w:cs w:val="0"/>
-          <w:lang w:val="de-DE" w:eastAsia="zh-TW" w:bidi="ar-SA"/>
-        </w:rPr>
-        <w:t>Éstèëèëm gæärdèën mèën yèët shy còöýúrsèë.</w:t>
-      </w:r>
-      <w:r>
-        <w:rPr>
-          <w:rStyle w:val="DefaultParagraphFont"/>
-          <w:rFonts w:ascii="Calibri" w:eastAsia="Calibri" w:hAnsi="Calibri" w:cs="Calibri"/>
-          <w:b w:val="0"/>
-          <w:bCs w:val="0"/>
-          <w:i w:val="0"/>
-          <w:iCs w:val="0"/>
-          <w:caps w:val="0"/>
-          <w:smallCaps w:val="0"/>
-          <w:strike w:val="0"/>
-          <w:dstrike w:val="0"/>
-          <w:outline w:val="0"/>
-          <w:shadow w:val="0"/>
-          <w:emboss w:val="0"/>
-          <w:imprint w:val="0"/>
-          <w:noProof w:val="0"/>
-          <w:vanish w:val="0"/>
-          <w:color w:val="auto"/>
-          <w:spacing w:val="0"/>
-          <w:w w:val="100"/>
-          <w:kern w:val="0"/>
-          <w:position w:val="0"/>
-          <w:sz w:val="22"/>
-          <w:szCs w:val="22"/>
-          <w:highlight w:val="none"/>
-          <w:u w:val="none" w:color="auto"/>
-          <w:effect w:val="none"/>
-          <w:bdr w:val="nil"/>
+          <w:bdr w:val="none" w:sz="0" w:space="0" w:color="auto"/>
+          <w:shd w:val="clear" w:color="auto" w:fill="auto"/>
+          <w:vertAlign w:val="baseline"/>
+          <w:rtl w:val="0"/>
+          <w:cs w:val="0"/>
+          <w:lang w:val="de-DE" w:eastAsia="zh-TW" w:bidi="ar-SA"/>
+        </w:rPr>
+        <w:t>Éstéééém gæárdéén méén yéét shy cöóúürséé.</w:t>
+      </w:r>
+      <w:r>
+        <w:rPr>
+          <w:rStyle w:val="DefaultParagraphFont"/>
+          <w:rFonts w:ascii="Calibri" w:eastAsia="Calibri" w:hAnsi="Calibri" w:cs="Calibri"/>
+          <w:b w:val="0"/>
+          <w:bCs w:val="0"/>
+          <w:i w:val="0"/>
+          <w:iCs w:val="0"/>
+          <w:caps w:val="0"/>
+          <w:smallCaps w:val="0"/>
+          <w:strike w:val="0"/>
+          <w:dstrike w:val="0"/>
+          <w:outline w:val="0"/>
+          <w:shadow w:val="0"/>
+          <w:emboss w:val="0"/>
+          <w:imprint w:val="0"/>
+          <w:noProof w:val="0"/>
+          <w:vanish w:val="0"/>
+          <w:color w:val="auto"/>
+          <w:spacing w:val="0"/>
+          <w:w w:val="100"/>
+          <w:kern w:val="0"/>
+          <w:position w:val="0"/>
+          <w:sz w:val="22"/>
+          <w:szCs w:val="22"/>
+          <w:highlight w:val="none"/>
+          <w:u w:val="none" w:color="auto"/>
+          <w:effect w:val="none"/>
+          <w:bdr w:val="none" w:sz="0" w:space="0" w:color="auto"/>
           <w:shd w:val="clear" w:color="auto" w:fill="auto"/>
           <w:vertAlign w:val="baseline"/>
           <w:rtl w:val="0"/>
@@ -331,44 +331,44 @@
           <w:highlight w:val="none"/>
           <w:u w:val="none" w:color="auto"/>
           <w:effect w:val="none"/>
-          <w:bdr w:val="nil"/>
-          <w:shd w:val="clear" w:color="auto" w:fill="auto"/>
-          <w:vertAlign w:val="baseline"/>
-          <w:rtl w:val="0"/>
-          <w:cs w:val="0"/>
-          <w:lang w:val="de-DE" w:eastAsia="zh-TW" w:bidi="ar-SA"/>
-        </w:rPr>
-        <w:t>Côònsúültêëd úüp my tôòlêërãábly sôòmêëtíìmêës pêërpêëtúüãál ôòh.</w:t>
-      </w:r>
-      <w:r>
-        <w:rPr>
-          <w:rStyle w:val="DefaultParagraphFont"/>
-          <w:rFonts w:ascii="Calibri" w:eastAsia="Calibri" w:hAnsi="Calibri" w:cs="Calibri"/>
-          <w:b w:val="0"/>
-          <w:bCs w:val="0"/>
-          <w:i w:val="0"/>
-          <w:iCs w:val="0"/>
-          <w:caps w:val="0"/>
-          <w:smallCaps w:val="0"/>
-          <w:strike w:val="0"/>
-          <w:dstrike w:val="0"/>
-          <w:outline w:val="0"/>
-          <w:shadow w:val="0"/>
-          <w:emboss w:val="0"/>
-          <w:imprint w:val="0"/>
-          <w:noProof w:val="0"/>
-          <w:vanish w:val="0"/>
-          <w:color w:val="auto"/>
-          <w:spacing w:val="0"/>
-          <w:w w:val="100"/>
-          <w:kern w:val="0"/>
-          <w:position w:val="0"/>
-          <w:sz w:val="22"/>
-          <w:szCs w:val="22"/>
-          <w:highlight w:val="none"/>
-          <w:u w:val="none" w:color="auto"/>
-          <w:effect w:val="none"/>
-          <w:bdr w:val="nil"/>
+          <w:bdr w:val="none" w:sz="0" w:space="0" w:color="auto"/>
+          <w:shd w:val="clear" w:color="auto" w:fill="auto"/>
+          <w:vertAlign w:val="baseline"/>
+          <w:rtl w:val="0"/>
+          <w:cs w:val="0"/>
+          <w:lang w:val="de-DE" w:eastAsia="zh-TW" w:bidi="ar-SA"/>
+        </w:rPr>
+        <w:t>Còónsùùltêèd ùùp my tòólêèrààbly sòómêètîímêès pêèrpêètùùààl òóh.</w:t>
+      </w:r>
+      <w:r>
+        <w:rPr>
+          <w:rStyle w:val="DefaultParagraphFont"/>
+          <w:rFonts w:ascii="Calibri" w:eastAsia="Calibri" w:hAnsi="Calibri" w:cs="Calibri"/>
+          <w:b w:val="0"/>
+          <w:bCs w:val="0"/>
+          <w:i w:val="0"/>
+          <w:iCs w:val="0"/>
+          <w:caps w:val="0"/>
+          <w:smallCaps w:val="0"/>
+          <w:strike w:val="0"/>
+          <w:dstrike w:val="0"/>
+          <w:outline w:val="0"/>
+          <w:shadow w:val="0"/>
+          <w:emboss w:val="0"/>
+          <w:imprint w:val="0"/>
+          <w:noProof w:val="0"/>
+          <w:vanish w:val="0"/>
+          <w:color w:val="auto"/>
+          <w:spacing w:val="0"/>
+          <w:w w:val="100"/>
+          <w:kern w:val="0"/>
+          <w:position w:val="0"/>
+          <w:sz w:val="22"/>
+          <w:szCs w:val="22"/>
+          <w:highlight w:val="none"/>
+          <w:u w:val="none" w:color="auto"/>
+          <w:effect w:val="none"/>
+          <w:bdr w:val="none" w:sz="0" w:space="0" w:color="auto"/>
           <w:shd w:val="clear" w:color="auto" w:fill="auto"/>
           <w:vertAlign w:val="baseline"/>
           <w:rtl w:val="0"/>
@@ -405,44 +405,44 @@
           <w:highlight w:val="none"/>
           <w:u w:val="none" w:color="auto"/>
           <w:effect w:val="none"/>
-          <w:bdr w:val="nil"/>
-          <w:shd w:val="clear" w:color="auto" w:fill="auto"/>
-          <w:vertAlign w:val="baseline"/>
-          <w:rtl w:val="0"/>
-          <w:cs w:val="0"/>
-          <w:lang w:val="de-DE" w:eastAsia="zh-TW" w:bidi="ar-SA"/>
-        </w:rPr>
-        <w:t>Èxprëêssîíöòn äæccëêptäæncëê îímprüûdëêncëê päærtîícüûläær häæd ëêäæt üûnsäætîíäæblëê.</w:t>
-      </w:r>
-      <w:r>
-        <w:rPr>
-          <w:rStyle w:val="DefaultParagraphFont"/>
-          <w:rFonts w:ascii="Calibri" w:eastAsia="Calibri" w:hAnsi="Calibri" w:cs="Calibri"/>
-          <w:b w:val="0"/>
-          <w:bCs w:val="0"/>
-          <w:i w:val="0"/>
-          <w:iCs w:val="0"/>
-          <w:caps w:val="0"/>
-          <w:smallCaps w:val="0"/>
-          <w:strike w:val="0"/>
-          <w:dstrike w:val="0"/>
-          <w:outline w:val="0"/>
-          <w:shadow w:val="0"/>
-          <w:emboss w:val="0"/>
-          <w:imprint w:val="0"/>
-          <w:noProof w:val="0"/>
-          <w:vanish w:val="0"/>
-          <w:color w:val="auto"/>
-          <w:spacing w:val="0"/>
-          <w:w w:val="100"/>
-          <w:kern w:val="0"/>
-          <w:position w:val="0"/>
-          <w:sz w:val="22"/>
-          <w:szCs w:val="22"/>
-          <w:highlight w:val="none"/>
-          <w:u w:val="none" w:color="auto"/>
-          <w:effect w:val="none"/>
-          <w:bdr w:val="nil"/>
+          <w:bdr w:val="none" w:sz="0" w:space="0" w:color="auto"/>
+          <w:shd w:val="clear" w:color="auto" w:fill="auto"/>
+          <w:vertAlign w:val="baseline"/>
+          <w:rtl w:val="0"/>
+          <w:cs w:val="0"/>
+          <w:lang w:val="de-DE" w:eastAsia="zh-TW" w:bidi="ar-SA"/>
+        </w:rPr>
+        <w:t>Éxprëëssïïöôn áæccëëptáæncëë ïïmprüûdëëncëë páærtïïcüûláær háæd ëëáæt üûnsáætïïáæblëë.</w:t>
+      </w:r>
+      <w:r>
+        <w:rPr>
+          <w:rStyle w:val="DefaultParagraphFont"/>
+          <w:rFonts w:ascii="Calibri" w:eastAsia="Calibri" w:hAnsi="Calibri" w:cs="Calibri"/>
+          <w:b w:val="0"/>
+          <w:bCs w:val="0"/>
+          <w:i w:val="0"/>
+          <w:iCs w:val="0"/>
+          <w:caps w:val="0"/>
+          <w:smallCaps w:val="0"/>
+          <w:strike w:val="0"/>
+          <w:dstrike w:val="0"/>
+          <w:outline w:val="0"/>
+          <w:shadow w:val="0"/>
+          <w:emboss w:val="0"/>
+          <w:imprint w:val="0"/>
+          <w:noProof w:val="0"/>
+          <w:vanish w:val="0"/>
+          <w:color w:val="auto"/>
+          <w:spacing w:val="0"/>
+          <w:w w:val="100"/>
+          <w:kern w:val="0"/>
+          <w:position w:val="0"/>
+          <w:sz w:val="22"/>
+          <w:szCs w:val="22"/>
+          <w:highlight w:val="none"/>
+          <w:u w:val="none" w:color="auto"/>
+          <w:effect w:val="none"/>
+          <w:bdr w:val="none" w:sz="0" w:space="0" w:color="auto"/>
           <w:shd w:val="clear" w:color="auto" w:fill="auto"/>
           <w:vertAlign w:val="baseline"/>
           <w:rtl w:val="0"/>
@@ -485,44 +485,44 @@
           <w:highlight w:val="none"/>
           <w:u w:val="none" w:color="auto"/>
           <w:effect w:val="none"/>
-          <w:bdr w:val="nil"/>
-          <w:shd w:val="clear" w:color="auto" w:fill="auto"/>
-          <w:vertAlign w:val="baseline"/>
-          <w:rtl w:val="0"/>
-          <w:cs w:val="0"/>
-          <w:lang w:val="de-DE" w:eastAsia="zh-TW" w:bidi="ar-SA"/>
-        </w:rPr>
-        <w:t>Hãäd dëènôótîìng prôópëèrly jôóîìntúürëè yôóúü ôóccãäsîìôón dîìrëèctly rãäîìllëèry.</w:t>
-      </w:r>
-      <w:r>
-        <w:rPr>
-          <w:rStyle w:val="DefaultParagraphFont"/>
-          <w:rFonts w:ascii="Calibri" w:eastAsia="Calibri" w:hAnsi="Calibri" w:cs="Calibri"/>
-          <w:b w:val="0"/>
-          <w:bCs w:val="0"/>
-          <w:i w:val="0"/>
-          <w:iCs w:val="0"/>
-          <w:caps w:val="0"/>
-          <w:smallCaps w:val="0"/>
-          <w:strike w:val="0"/>
-          <w:dstrike w:val="0"/>
-          <w:outline w:val="0"/>
-          <w:shadow w:val="0"/>
-          <w:emboss w:val="0"/>
-          <w:imprint w:val="0"/>
-          <w:noProof w:val="0"/>
-          <w:vanish w:val="0"/>
-          <w:color w:val="auto"/>
-          <w:spacing w:val="0"/>
-          <w:w w:val="100"/>
-          <w:kern w:val="0"/>
-          <w:position w:val="0"/>
-          <w:sz w:val="22"/>
-          <w:szCs w:val="22"/>
-          <w:highlight w:val="none"/>
-          <w:u w:val="none" w:color="auto"/>
-          <w:effect w:val="none"/>
-          <w:bdr w:val="nil"/>
+          <w:bdr w:val="none" w:sz="0" w:space="0" w:color="auto"/>
+          <w:shd w:val="clear" w:color="auto" w:fill="auto"/>
+          <w:vertAlign w:val="baseline"/>
+          <w:rtl w:val="0"/>
+          <w:cs w:val="0"/>
+          <w:lang w:val="de-DE" w:eastAsia="zh-TW" w:bidi="ar-SA"/>
+        </w:rPr>
+        <w:t>Håád dëënõôtìïng prõôpëërly jõôìïntûûrëë yõôûû õôccåásìïõôn dìïrëëctly råáìïllëëry.</w:t>
+      </w:r>
+      <w:r>
+        <w:rPr>
+          <w:rStyle w:val="DefaultParagraphFont"/>
+          <w:rFonts w:ascii="Calibri" w:eastAsia="Calibri" w:hAnsi="Calibri" w:cs="Calibri"/>
+          <w:b w:val="0"/>
+          <w:bCs w:val="0"/>
+          <w:i w:val="0"/>
+          <w:iCs w:val="0"/>
+          <w:caps w:val="0"/>
+          <w:smallCaps w:val="0"/>
+          <w:strike w:val="0"/>
+          <w:dstrike w:val="0"/>
+          <w:outline w:val="0"/>
+          <w:shadow w:val="0"/>
+          <w:emboss w:val="0"/>
+          <w:imprint w:val="0"/>
+          <w:noProof w:val="0"/>
+          <w:vanish w:val="0"/>
+          <w:color w:val="auto"/>
+          <w:spacing w:val="0"/>
+          <w:w w:val="100"/>
+          <w:kern w:val="0"/>
+          <w:position w:val="0"/>
+          <w:sz w:val="22"/>
+          <w:szCs w:val="22"/>
+          <w:highlight w:val="none"/>
+          <w:u w:val="none" w:color="auto"/>
+          <w:effect w:val="none"/>
+          <w:bdr w:val="none" w:sz="0" w:space="0" w:color="auto"/>
           <w:shd w:val="clear" w:color="auto" w:fill="auto"/>
           <w:vertAlign w:val="baseline"/>
           <w:rtl w:val="0"/>
@@ -559,44 +559,44 @@
           <w:highlight w:val="none"/>
           <w:u w:val="none" w:color="auto"/>
           <w:effect w:val="none"/>
-          <w:bdr w:val="nil"/>
-          <w:shd w:val="clear" w:color="auto" w:fill="auto"/>
-          <w:vertAlign w:val="baseline"/>
-          <w:rtl w:val="0"/>
-          <w:cs w:val="0"/>
-          <w:lang w:val="de-DE" w:eastAsia="zh-TW" w:bidi="ar-SA"/>
-        </w:rPr>
-        <w:t>Ìn sâåíïd töô öôf pöôöôr fùúll bêê pöôst fâåcêê snùúg.</w:t>
-      </w:r>
-      <w:r>
-        <w:rPr>
-          <w:rStyle w:val="DefaultParagraphFont"/>
-          <w:rFonts w:ascii="Calibri" w:eastAsia="Calibri" w:hAnsi="Calibri" w:cs="Calibri"/>
-          <w:b w:val="0"/>
-          <w:bCs w:val="0"/>
-          <w:i w:val="0"/>
-          <w:iCs w:val="0"/>
-          <w:caps w:val="0"/>
-          <w:smallCaps w:val="0"/>
-          <w:strike w:val="0"/>
-          <w:dstrike w:val="0"/>
-          <w:outline w:val="0"/>
-          <w:shadow w:val="0"/>
-          <w:emboss w:val="0"/>
-          <w:imprint w:val="0"/>
-          <w:noProof w:val="0"/>
-          <w:vanish w:val="0"/>
-          <w:color w:val="auto"/>
-          <w:spacing w:val="0"/>
-          <w:w w:val="100"/>
-          <w:kern w:val="0"/>
-          <w:position w:val="0"/>
-          <w:sz w:val="22"/>
-          <w:szCs w:val="22"/>
-          <w:highlight w:val="none"/>
-          <w:u w:val="none" w:color="auto"/>
-          <w:effect w:val="none"/>
-          <w:bdr w:val="nil"/>
+          <w:bdr w:val="none" w:sz="0" w:space="0" w:color="auto"/>
+          <w:shd w:val="clear" w:color="auto" w:fill="auto"/>
+          <w:vertAlign w:val="baseline"/>
+          <w:rtl w:val="0"/>
+          <w:cs w:val="0"/>
+          <w:lang w:val="de-DE" w:eastAsia="zh-TW" w:bidi="ar-SA"/>
+        </w:rPr>
+        <w:t>În sáãììd töõ öõf pöõöõr füýll bèé pöõst fáãcèé snüýg.</w:t>
+      </w:r>
+      <w:r>
+        <w:rPr>
+          <w:rStyle w:val="DefaultParagraphFont"/>
+          <w:rFonts w:ascii="Calibri" w:eastAsia="Calibri" w:hAnsi="Calibri" w:cs="Calibri"/>
+          <w:b w:val="0"/>
+          <w:bCs w:val="0"/>
+          <w:i w:val="0"/>
+          <w:iCs w:val="0"/>
+          <w:caps w:val="0"/>
+          <w:smallCaps w:val="0"/>
+          <w:strike w:val="0"/>
+          <w:dstrike w:val="0"/>
+          <w:outline w:val="0"/>
+          <w:shadow w:val="0"/>
+          <w:emboss w:val="0"/>
+          <w:imprint w:val="0"/>
+          <w:noProof w:val="0"/>
+          <w:vanish w:val="0"/>
+          <w:color w:val="auto"/>
+          <w:spacing w:val="0"/>
+          <w:w w:val="100"/>
+          <w:kern w:val="0"/>
+          <w:position w:val="0"/>
+          <w:sz w:val="22"/>
+          <w:szCs w:val="22"/>
+          <w:highlight w:val="none"/>
+          <w:u w:val="none" w:color="auto"/>
+          <w:effect w:val="none"/>
+          <w:bdr w:val="none" w:sz="0" w:space="0" w:color="auto"/>
           <w:shd w:val="clear" w:color="auto" w:fill="auto"/>
           <w:vertAlign w:val="baseline"/>
           <w:rtl w:val="0"/>
@@ -633,44 +633,44 @@
           <w:highlight w:val="none"/>
           <w:u w:val="none" w:color="auto"/>
           <w:effect w:val="none"/>
-          <w:bdr w:val="nil"/>
-          <w:shd w:val="clear" w:color="auto" w:fill="auto"/>
-          <w:vertAlign w:val="baseline"/>
-          <w:rtl w:val="0"/>
-          <w:cs w:val="0"/>
-          <w:lang w:val="de-DE" w:eastAsia="zh-TW" w:bidi="ar-SA"/>
-        </w:rPr>
-        <w:t>Ïntróòdüýcêèd ìïmprüýdêèncêè sêèêè sãäy üýnplêèãäsìïng dêèvóònshìïrêè ãäccêèptãäncêè sóòn.</w:t>
-      </w:r>
-      <w:r>
-        <w:rPr>
-          <w:rStyle w:val="DefaultParagraphFont"/>
-          <w:rFonts w:ascii="Calibri" w:eastAsia="Calibri" w:hAnsi="Calibri" w:cs="Calibri"/>
-          <w:b w:val="0"/>
-          <w:bCs w:val="0"/>
-          <w:i w:val="0"/>
-          <w:iCs w:val="0"/>
-          <w:caps w:val="0"/>
-          <w:smallCaps w:val="0"/>
-          <w:strike w:val="0"/>
-          <w:dstrike w:val="0"/>
-          <w:outline w:val="0"/>
-          <w:shadow w:val="0"/>
-          <w:emboss w:val="0"/>
-          <w:imprint w:val="0"/>
-          <w:noProof w:val="0"/>
-          <w:vanish w:val="0"/>
-          <w:color w:val="auto"/>
-          <w:spacing w:val="0"/>
-          <w:w w:val="100"/>
-          <w:kern w:val="0"/>
-          <w:position w:val="0"/>
-          <w:sz w:val="22"/>
-          <w:szCs w:val="22"/>
-          <w:highlight w:val="none"/>
-          <w:u w:val="none" w:color="auto"/>
-          <w:effect w:val="none"/>
-          <w:bdr w:val="nil"/>
+          <w:bdr w:val="none" w:sz="0" w:space="0" w:color="auto"/>
+          <w:shd w:val="clear" w:color="auto" w:fill="auto"/>
+          <w:vertAlign w:val="baseline"/>
+          <w:rtl w:val="0"/>
+          <w:cs w:val="0"/>
+          <w:lang w:val="de-DE" w:eastAsia="zh-TW" w:bidi="ar-SA"/>
+        </w:rPr>
+        <w:t>Íntróõdùýcèéd íímprùýdèéncèé sèéèé sæáy ùýnplèéæásííng dèévóõnshíírèé æáccèéptæáncèé sóõn.</w:t>
+      </w:r>
+      <w:r>
+        <w:rPr>
+          <w:rStyle w:val="DefaultParagraphFont"/>
+          <w:rFonts w:ascii="Calibri" w:eastAsia="Calibri" w:hAnsi="Calibri" w:cs="Calibri"/>
+          <w:b w:val="0"/>
+          <w:bCs w:val="0"/>
+          <w:i w:val="0"/>
+          <w:iCs w:val="0"/>
+          <w:caps w:val="0"/>
+          <w:smallCaps w:val="0"/>
+          <w:strike w:val="0"/>
+          <w:dstrike w:val="0"/>
+          <w:outline w:val="0"/>
+          <w:shadow w:val="0"/>
+          <w:emboss w:val="0"/>
+          <w:imprint w:val="0"/>
+          <w:noProof w:val="0"/>
+          <w:vanish w:val="0"/>
+          <w:color w:val="auto"/>
+          <w:spacing w:val="0"/>
+          <w:w w:val="100"/>
+          <w:kern w:val="0"/>
+          <w:position w:val="0"/>
+          <w:sz w:val="22"/>
+          <w:szCs w:val="22"/>
+          <w:highlight w:val="none"/>
+          <w:u w:val="none" w:color="auto"/>
+          <w:effect w:val="none"/>
+          <w:bdr w:val="none" w:sz="0" w:space="0" w:color="auto"/>
           <w:shd w:val="clear" w:color="auto" w:fill="auto"/>
           <w:vertAlign w:val="baseline"/>
           <w:rtl w:val="0"/>
@@ -707,44 +707,44 @@
           <w:highlight w:val="none"/>
           <w:u w:val="none" w:color="auto"/>
           <w:effect w:val="none"/>
-          <w:bdr w:val="nil"/>
-          <w:shd w:val="clear" w:color="auto" w:fill="auto"/>
-          <w:vertAlign w:val="baseline"/>
-          <w:rtl w:val="0"/>
-          <w:cs w:val="0"/>
-          <w:lang w:val="de-DE" w:eastAsia="zh-TW" w:bidi="ar-SA"/>
-        </w:rPr>
-        <w:t>Êxèétèér lóòngèér wíîsdóòm gæây nóòr dèésíîgn æâgèé.</w:t>
-      </w:r>
-      <w:r>
-        <w:rPr>
-          <w:rStyle w:val="DefaultParagraphFont"/>
-          <w:rFonts w:ascii="Calibri" w:eastAsia="Calibri" w:hAnsi="Calibri" w:cs="Calibri"/>
-          <w:b w:val="0"/>
-          <w:bCs w:val="0"/>
-          <w:i w:val="0"/>
-          <w:iCs w:val="0"/>
-          <w:caps w:val="0"/>
-          <w:smallCaps w:val="0"/>
-          <w:strike w:val="0"/>
-          <w:dstrike w:val="0"/>
-          <w:outline w:val="0"/>
-          <w:shadow w:val="0"/>
-          <w:emboss w:val="0"/>
-          <w:imprint w:val="0"/>
-          <w:noProof w:val="0"/>
-          <w:vanish w:val="0"/>
-          <w:color w:val="auto"/>
-          <w:spacing w:val="0"/>
-          <w:w w:val="100"/>
-          <w:kern w:val="0"/>
-          <w:position w:val="0"/>
-          <w:sz w:val="22"/>
-          <w:szCs w:val="22"/>
-          <w:highlight w:val="none"/>
-          <w:u w:val="none" w:color="auto"/>
-          <w:effect w:val="none"/>
-          <w:bdr w:val="nil"/>
+          <w:bdr w:val="none" w:sz="0" w:space="0" w:color="auto"/>
+          <w:shd w:val="clear" w:color="auto" w:fill="auto"/>
+          <w:vertAlign w:val="baseline"/>
+          <w:rtl w:val="0"/>
+          <w:cs w:val="0"/>
+          <w:lang w:val="de-DE" w:eastAsia="zh-TW" w:bidi="ar-SA"/>
+        </w:rPr>
+        <w:t>Èxëëtëër lõóngëër wìîsdõóm gâày nõór dëësìîgn âàgëë.</w:t>
+      </w:r>
+      <w:r>
+        <w:rPr>
+          <w:rStyle w:val="DefaultParagraphFont"/>
+          <w:rFonts w:ascii="Calibri" w:eastAsia="Calibri" w:hAnsi="Calibri" w:cs="Calibri"/>
+          <w:b w:val="0"/>
+          <w:bCs w:val="0"/>
+          <w:i w:val="0"/>
+          <w:iCs w:val="0"/>
+          <w:caps w:val="0"/>
+          <w:smallCaps w:val="0"/>
+          <w:strike w:val="0"/>
+          <w:dstrike w:val="0"/>
+          <w:outline w:val="0"/>
+          <w:shadow w:val="0"/>
+          <w:emboss w:val="0"/>
+          <w:imprint w:val="0"/>
+          <w:noProof w:val="0"/>
+          <w:vanish w:val="0"/>
+          <w:color w:val="auto"/>
+          <w:spacing w:val="0"/>
+          <w:w w:val="100"/>
+          <w:kern w:val="0"/>
+          <w:position w:val="0"/>
+          <w:sz w:val="22"/>
+          <w:szCs w:val="22"/>
+          <w:highlight w:val="none"/>
+          <w:u w:val="none" w:color="auto"/>
+          <w:effect w:val="none"/>
+          <w:bdr w:val="none" w:sz="0" w:space="0" w:color="auto"/>
           <w:shd w:val="clear" w:color="auto" w:fill="auto"/>
           <w:vertAlign w:val="baseline"/>
           <w:rtl w:val="0"/>
@@ -781,44 +781,44 @@
           <w:highlight w:val="none"/>
           <w:u w:val="none" w:color="auto"/>
           <w:effect w:val="none"/>
-          <w:bdr w:val="nil"/>
-          <w:shd w:val="clear" w:color="auto" w:fill="auto"/>
-          <w:vertAlign w:val="baseline"/>
-          <w:rtl w:val="0"/>
-          <w:cs w:val="0"/>
-          <w:lang w:val="de-DE" w:eastAsia="zh-TW" w:bidi="ar-SA"/>
-        </w:rPr>
-        <w:t>Äm wèêáäthèêr töö èêntèêrèêd nöörláänd nöö ìîn shööwìîng sèêrvìîcèê.</w:t>
-      </w:r>
-      <w:r>
-        <w:rPr>
-          <w:rStyle w:val="DefaultParagraphFont"/>
-          <w:rFonts w:ascii="Calibri" w:eastAsia="Calibri" w:hAnsi="Calibri" w:cs="Calibri"/>
-          <w:b w:val="0"/>
-          <w:bCs w:val="0"/>
-          <w:i w:val="0"/>
-          <w:iCs w:val="0"/>
-          <w:caps w:val="0"/>
-          <w:smallCaps w:val="0"/>
-          <w:strike w:val="0"/>
-          <w:dstrike w:val="0"/>
-          <w:outline w:val="0"/>
-          <w:shadow w:val="0"/>
-          <w:emboss w:val="0"/>
-          <w:imprint w:val="0"/>
-          <w:noProof w:val="0"/>
-          <w:vanish w:val="0"/>
-          <w:color w:val="auto"/>
-          <w:spacing w:val="0"/>
-          <w:w w:val="100"/>
-          <w:kern w:val="0"/>
-          <w:position w:val="0"/>
-          <w:sz w:val="22"/>
-          <w:szCs w:val="22"/>
-          <w:highlight w:val="none"/>
-          <w:u w:val="none" w:color="auto"/>
-          <w:effect w:val="none"/>
-          <w:bdr w:val="nil"/>
+          <w:bdr w:val="none" w:sz="0" w:space="0" w:color="auto"/>
+          <w:shd w:val="clear" w:color="auto" w:fill="auto"/>
+          <w:vertAlign w:val="baseline"/>
+          <w:rtl w:val="0"/>
+          <w:cs w:val="0"/>
+          <w:lang w:val="de-DE" w:eastAsia="zh-TW" w:bidi="ar-SA"/>
+        </w:rPr>
+        <w:t>Ãm wéêààthéêr töõ éêntéêréêd nöõrlàànd nöõ îïn shöõwîïng séêrvîïcéê.</w:t>
+      </w:r>
+      <w:r>
+        <w:rPr>
+          <w:rStyle w:val="DefaultParagraphFont"/>
+          <w:rFonts w:ascii="Calibri" w:eastAsia="Calibri" w:hAnsi="Calibri" w:cs="Calibri"/>
+          <w:b w:val="0"/>
+          <w:bCs w:val="0"/>
+          <w:i w:val="0"/>
+          <w:iCs w:val="0"/>
+          <w:caps w:val="0"/>
+          <w:smallCaps w:val="0"/>
+          <w:strike w:val="0"/>
+          <w:dstrike w:val="0"/>
+          <w:outline w:val="0"/>
+          <w:shadow w:val="0"/>
+          <w:emboss w:val="0"/>
+          <w:imprint w:val="0"/>
+          <w:noProof w:val="0"/>
+          <w:vanish w:val="0"/>
+          <w:color w:val="auto"/>
+          <w:spacing w:val="0"/>
+          <w:w w:val="100"/>
+          <w:kern w:val="0"/>
+          <w:position w:val="0"/>
+          <w:sz w:val="22"/>
+          <w:szCs w:val="22"/>
+          <w:highlight w:val="none"/>
+          <w:u w:val="none" w:color="auto"/>
+          <w:effect w:val="none"/>
+          <w:bdr w:val="none" w:sz="0" w:space="0" w:color="auto"/>
           <w:shd w:val="clear" w:color="auto" w:fill="auto"/>
           <w:vertAlign w:val="baseline"/>
           <w:rtl w:val="0"/>
@@ -855,44 +855,44 @@
           <w:highlight w:val="none"/>
           <w:u w:val="none" w:color="auto"/>
           <w:effect w:val="none"/>
-          <w:bdr w:val="nil"/>
-          <w:shd w:val="clear" w:color="auto" w:fill="auto"/>
-          <w:vertAlign w:val="baseline"/>
-          <w:rtl w:val="0"/>
-          <w:cs w:val="0"/>
-          <w:lang w:val="de-DE" w:eastAsia="zh-TW" w:bidi="ar-SA"/>
-        </w:rPr>
-        <w:t>Nòõr rëépëéæætëéd spëéæækïìng shy ææppëétïìtëé.</w:t>
-      </w:r>
-      <w:r>
-        <w:rPr>
-          <w:rStyle w:val="DefaultParagraphFont"/>
-          <w:rFonts w:ascii="Calibri" w:eastAsia="Calibri" w:hAnsi="Calibri" w:cs="Calibri"/>
-          <w:b w:val="0"/>
-          <w:bCs w:val="0"/>
-          <w:i w:val="0"/>
-          <w:iCs w:val="0"/>
-          <w:caps w:val="0"/>
-          <w:smallCaps w:val="0"/>
-          <w:strike w:val="0"/>
-          <w:dstrike w:val="0"/>
-          <w:outline w:val="0"/>
-          <w:shadow w:val="0"/>
-          <w:emboss w:val="0"/>
-          <w:imprint w:val="0"/>
-          <w:noProof w:val="0"/>
-          <w:vanish w:val="0"/>
-          <w:color w:val="auto"/>
-          <w:spacing w:val="0"/>
-          <w:w w:val="100"/>
-          <w:kern w:val="0"/>
-          <w:position w:val="0"/>
-          <w:sz w:val="22"/>
-          <w:szCs w:val="22"/>
-          <w:highlight w:val="none"/>
-          <w:u w:val="none" w:color="auto"/>
-          <w:effect w:val="none"/>
-          <w:bdr w:val="nil"/>
+          <w:bdr w:val="none" w:sz="0" w:space="0" w:color="auto"/>
+          <w:shd w:val="clear" w:color="auto" w:fill="auto"/>
+          <w:vertAlign w:val="baseline"/>
+          <w:rtl w:val="0"/>
+          <w:cs w:val="0"/>
+          <w:lang w:val="de-DE" w:eastAsia="zh-TW" w:bidi="ar-SA"/>
+        </w:rPr>
+        <w:t>Nõõr rëèpëèàætëèd spëèàækíïng shy àæppëètíïtëè.</w:t>
+      </w:r>
+      <w:r>
+        <w:rPr>
+          <w:rStyle w:val="DefaultParagraphFont"/>
+          <w:rFonts w:ascii="Calibri" w:eastAsia="Calibri" w:hAnsi="Calibri" w:cs="Calibri"/>
+          <w:b w:val="0"/>
+          <w:bCs w:val="0"/>
+          <w:i w:val="0"/>
+          <w:iCs w:val="0"/>
+          <w:caps w:val="0"/>
+          <w:smallCaps w:val="0"/>
+          <w:strike w:val="0"/>
+          <w:dstrike w:val="0"/>
+          <w:outline w:val="0"/>
+          <w:shadow w:val="0"/>
+          <w:emboss w:val="0"/>
+          <w:imprint w:val="0"/>
+          <w:noProof w:val="0"/>
+          <w:vanish w:val="0"/>
+          <w:color w:val="auto"/>
+          <w:spacing w:val="0"/>
+          <w:w w:val="100"/>
+          <w:kern w:val="0"/>
+          <w:position w:val="0"/>
+          <w:sz w:val="22"/>
+          <w:szCs w:val="22"/>
+          <w:highlight w:val="none"/>
+          <w:u w:val="none" w:color="auto"/>
+          <w:effect w:val="none"/>
+          <w:bdr w:val="none" w:sz="0" w:space="0" w:color="auto"/>
           <w:shd w:val="clear" w:color="auto" w:fill="auto"/>
           <w:vertAlign w:val="baseline"/>
           <w:rtl w:val="0"/>
@@ -929,44 +929,44 @@
           <w:highlight w:val="none"/>
           <w:u w:val="none" w:color="auto"/>
           <w:effect w:val="none"/>
-          <w:bdr w:val="nil"/>
-          <w:shd w:val="clear" w:color="auto" w:fill="auto"/>
-          <w:vertAlign w:val="baseline"/>
-          <w:rtl w:val="0"/>
-          <w:cs w:val="0"/>
-          <w:lang w:val="de-DE" w:eastAsia="zh-TW" w:bidi="ar-SA"/>
-        </w:rPr>
-        <w:t>Èxcìítêëd ìít hæàstìíly æàn pæàstýýrêë ìít õòbsêërvêë.</w:t>
-      </w:r>
-      <w:r>
-        <w:rPr>
-          <w:rStyle w:val="DefaultParagraphFont"/>
-          <w:rFonts w:ascii="Calibri" w:eastAsia="Calibri" w:hAnsi="Calibri" w:cs="Calibri"/>
-          <w:b w:val="0"/>
-          <w:bCs w:val="0"/>
-          <w:i w:val="0"/>
-          <w:iCs w:val="0"/>
-          <w:caps w:val="0"/>
-          <w:smallCaps w:val="0"/>
-          <w:strike w:val="0"/>
-          <w:dstrike w:val="0"/>
-          <w:outline w:val="0"/>
-          <w:shadow w:val="0"/>
-          <w:emboss w:val="0"/>
-          <w:imprint w:val="0"/>
-          <w:noProof w:val="0"/>
-          <w:vanish w:val="0"/>
-          <w:color w:val="auto"/>
-          <w:spacing w:val="0"/>
-          <w:w w:val="100"/>
-          <w:kern w:val="0"/>
-          <w:position w:val="0"/>
-          <w:sz w:val="22"/>
-          <w:szCs w:val="22"/>
-          <w:highlight w:val="none"/>
-          <w:u w:val="none" w:color="auto"/>
-          <w:effect w:val="none"/>
-          <w:bdr w:val="nil"/>
+          <w:bdr w:val="none" w:sz="0" w:space="0" w:color="auto"/>
+          <w:shd w:val="clear" w:color="auto" w:fill="auto"/>
+          <w:vertAlign w:val="baseline"/>
+          <w:rtl w:val="0"/>
+          <w:cs w:val="0"/>
+          <w:lang w:val="de-DE" w:eastAsia="zh-TW" w:bidi="ar-SA"/>
+        </w:rPr>
+        <w:t>Ëxcìïtèèd ìït hâàstìïly âàn pâàstúýrèè ìït òöbsèèrvèè.</w:t>
+      </w:r>
+      <w:r>
+        <w:rPr>
+          <w:rStyle w:val="DefaultParagraphFont"/>
+          <w:rFonts w:ascii="Calibri" w:eastAsia="Calibri" w:hAnsi="Calibri" w:cs="Calibri"/>
+          <w:b w:val="0"/>
+          <w:bCs w:val="0"/>
+          <w:i w:val="0"/>
+          <w:iCs w:val="0"/>
+          <w:caps w:val="0"/>
+          <w:smallCaps w:val="0"/>
+          <w:strike w:val="0"/>
+          <w:dstrike w:val="0"/>
+          <w:outline w:val="0"/>
+          <w:shadow w:val="0"/>
+          <w:emboss w:val="0"/>
+          <w:imprint w:val="0"/>
+          <w:noProof w:val="0"/>
+          <w:vanish w:val="0"/>
+          <w:color w:val="auto"/>
+          <w:spacing w:val="0"/>
+          <w:w w:val="100"/>
+          <w:kern w:val="0"/>
+          <w:position w:val="0"/>
+          <w:sz w:val="22"/>
+          <w:szCs w:val="22"/>
+          <w:highlight w:val="none"/>
+          <w:u w:val="none" w:color="auto"/>
+          <w:effect w:val="none"/>
+          <w:bdr w:val="none" w:sz="0" w:space="0" w:color="auto"/>
           <w:shd w:val="clear" w:color="auto" w:fill="auto"/>
           <w:vertAlign w:val="baseline"/>
           <w:rtl w:val="0"/>
@@ -1003,14 +1003,14 @@
           <w:highlight w:val="none"/>
           <w:u w:val="none" w:color="auto"/>
           <w:effect w:val="none"/>
-          <w:bdr w:val="nil"/>
-          <w:shd w:val="clear" w:color="auto" w:fill="auto"/>
-          <w:vertAlign w:val="baseline"/>
-          <w:rtl w:val="0"/>
-          <w:cs w:val="0"/>
-          <w:lang w:val="de-DE" w:eastAsia="zh-TW" w:bidi="ar-SA"/>
-        </w:rPr>
-        <w:t>Snûüg håånd hõòw dåårëê hëêrëê tõòõò.</w:t>
+          <w:bdr w:val="none" w:sz="0" w:space="0" w:color="auto"/>
+          <w:shd w:val="clear" w:color="auto" w:fill="auto"/>
+          <w:vertAlign w:val="baseline"/>
+          <w:rtl w:val="0"/>
+          <w:cs w:val="0"/>
+          <w:lang w:val="de-DE" w:eastAsia="zh-TW" w:bidi="ar-SA"/>
+        </w:rPr>
+        <w:t>Snüüg háànd hóôw dáàrèê hèêrèê tóôóô.</w:t>
       </w:r>
       <w:bookmarkStart w:id="0" w:name="_GoBack"/>
       <w:bookmarkEnd w:id="0"/>

--- a/Test_BP/Fol_2k_files_500(2)/de-DE/file 500_2 - Copy (417)_de.docx
+++ b/Test_BP/Fol_2k_files_500(2)/de-DE/file 500_2 - Copy (417)_de.docx
@@ -42,7 +42,7 @@
           <w:cs w:val="0"/>
           <w:lang w:val="de-DE" w:eastAsia="zh-TW" w:bidi="ar-SA"/>
         </w:rPr>
-        <w:t>t èëxcèëpt tôó sôó tèëmpèër müùtüùáæl táæstèës môóthèër.</w:t>
+        <w:t>t ëéxcëépt tóô sóô tëémpëér mùùtùùåál tåástëés móôthëér.</w:t>
       </w:r>
       <w:r>
         <w:rPr>
@@ -116,7 +116,7 @@
           <w:cs w:val="0"/>
           <w:lang w:val="de-DE" w:eastAsia="zh-TW" w:bidi="ar-SA"/>
         </w:rPr>
-        <w:t>Ìntëèrëèstëèd cúúltïìväãtëèd ïìts còöntïìnúúïìng nòöw yëèt äãrëè.</w:t>
+        <w:t>Ìntëêrëêstëêd cùýltîìvãætëêd îìts cóõntîìnùýîìng nóõw yëêt ãærëê.</w:t>
       </w:r>
       <w:r>
         <w:rPr>
@@ -190,7 +190,7 @@
           <w:cs w:val="0"/>
           <w:lang w:val="de-DE" w:eastAsia="zh-TW" w:bidi="ar-SA"/>
         </w:rPr>
-        <w:t>Óýût îíntëérëéstëéd áâccëéptáâncëé òòýûr páârtîíáâlîíty áâffròòntîíng ýûnplëéáâsáânt why áâdd.</w:t>
+        <w:t>Õýût íïntëêrëêstëêd áäccëêptáäncëê õöýûr páärtíïáälíïty áäffrõöntíïng ýûnplëêáäsáänt why áädd.</w:t>
       </w:r>
       <w:r>
         <w:rPr>
@@ -264,7 +264,7 @@
           <w:cs w:val="0"/>
           <w:lang w:val="de-DE" w:eastAsia="zh-TW" w:bidi="ar-SA"/>
         </w:rPr>
-        <w:t>Éstéééém gæárdéén méén yéét shy cöóúürséé.</w:t>
+        <w:t>Èstêëêëm gäærdêën mêën yêët shy cõöýûrsêë.</w:t>
       </w:r>
       <w:r>
         <w:rPr>
@@ -338,7 +338,7 @@
           <w:cs w:val="0"/>
           <w:lang w:val="de-DE" w:eastAsia="zh-TW" w:bidi="ar-SA"/>
         </w:rPr>
-        <w:t>Còónsùùltêèd ùùp my tòólêèrààbly sòómêètîímêès pêèrpêètùùààl òóh.</w:t>
+        <w:t>Còönsüûltëéd üûp my tòölëéràãbly sòömëétïímëés pëérpëétüûàãl òöh.</w:t>
       </w:r>
       <w:r>
         <w:rPr>
@@ -412,7 +412,7 @@
           <w:cs w:val="0"/>
           <w:lang w:val="de-DE" w:eastAsia="zh-TW" w:bidi="ar-SA"/>
         </w:rPr>
-        <w:t>Éxprëëssïïöôn áæccëëptáæncëë ïïmprüûdëëncëë páærtïïcüûláær háæd ëëáæt üûnsáætïïáæblëë.</w:t>
+        <w:t>Ëxprèêssîíöön ãåccèêptãåncèê îímprúýdèêncèê pãårtîícúýlãår hãåd èêãåt úýnsãåtîíãåblèê.</w:t>
       </w:r>
       <w:r>
         <w:rPr>
@@ -492,7 +492,7 @@
           <w:cs w:val="0"/>
           <w:lang w:val="de-DE" w:eastAsia="zh-TW" w:bidi="ar-SA"/>
         </w:rPr>
-        <w:t>Håád dëënõôtìïng prõôpëërly jõôìïntûûrëë yõôûû õôccåásìïõôn dìïrëëctly råáìïllëëry.</w:t>
+        <w:t>Hàæd déënôótîïng prôópéërly jôóîïntùùréë yôóùù ôóccàæsîïôón dîïréëctly ràæîïlléëry.</w:t>
       </w:r>
       <w:r>
         <w:rPr>
@@ -566,7 +566,7 @@
           <w:cs w:val="0"/>
           <w:lang w:val="de-DE" w:eastAsia="zh-TW" w:bidi="ar-SA"/>
         </w:rPr>
-        <w:t>În sáãììd töõ öõf pöõöõr füýll bèé pöõst fáãcèé snüýg.</w:t>
+        <w:t>Ìn sààìîd töö ööf pöööör fýùll bêë pööst fààcêë snýùg.</w:t>
       </w:r>
       <w:r>
         <w:rPr>
@@ -640,7 +640,7 @@
           <w:cs w:val="0"/>
           <w:lang w:val="de-DE" w:eastAsia="zh-TW" w:bidi="ar-SA"/>
         </w:rPr>
-        <w:t>Íntróõdùýcèéd íímprùýdèéncèé sèéèé sæáy ùýnplèéæásííng dèévóõnshíírèé æáccèéptæáncèé sóõn.</w:t>
+        <w:t>Întrõõdùúcëëd îïmprùúdëëncëë sëëëë sãày ùúnplëëãàsîïng dëëvõõnshîïrëë ãàccëëptãàncëë sõõn.</w:t>
       </w:r>
       <w:r>
         <w:rPr>
@@ -714,7 +714,7 @@
           <w:cs w:val="0"/>
           <w:lang w:val="de-DE" w:eastAsia="zh-TW" w:bidi="ar-SA"/>
         </w:rPr>
-        <w:t>Èxëëtëër lõóngëër wìîsdõóm gâày nõór dëësìîgn âàgëë.</w:t>
+        <w:t>Èxêêtêêr lôôngêêr wïísdôôm gàãy nôôr dêêsïígn àãgêê.</w:t>
       </w:r>
       <w:r>
         <w:rPr>
@@ -788,7 +788,7 @@
           <w:cs w:val="0"/>
           <w:lang w:val="de-DE" w:eastAsia="zh-TW" w:bidi="ar-SA"/>
         </w:rPr>
-        <w:t>Ãm wéêààthéêr töõ éêntéêréêd nöõrlàànd nöõ îïn shöõwîïng séêrvîïcéê.</w:t>
+        <w:t>Äm wëèáàthëèr töö ëèntëèrëèd nöörláànd nöö íìn shööwíìng sëèrvíìcëè.</w:t>
       </w:r>
       <w:r>
         <w:rPr>
@@ -862,7 +862,7 @@
           <w:cs w:val="0"/>
           <w:lang w:val="de-DE" w:eastAsia="zh-TW" w:bidi="ar-SA"/>
         </w:rPr>
-        <w:t>Nõõr rëèpëèàætëèd spëèàækíïng shy àæppëètíïtëè.</w:t>
+        <w:t>Nôòr réépééãätééd spééãäkìïng shy ãäppéétìïtéé.</w:t>
       </w:r>
       <w:r>
         <w:rPr>
@@ -936,7 +936,7 @@
           <w:cs w:val="0"/>
           <w:lang w:val="de-DE" w:eastAsia="zh-TW" w:bidi="ar-SA"/>
         </w:rPr>
-        <w:t>Ëxcìïtèèd ìït hâàstìïly âàn pâàstúýrèè ìït òöbsèèrvèè.</w:t>
+        <w:t>Éxcìîtëéd ìît háãstìîly áãn páãstúùrëé ìît ôòbsëérvëé.</w:t>
       </w:r>
       <w:r>
         <w:rPr>
@@ -1010,7 +1010,7 @@
           <w:cs w:val="0"/>
           <w:lang w:val="de-DE" w:eastAsia="zh-TW" w:bidi="ar-SA"/>
         </w:rPr>
-        <w:t>Snüüg háànd hóôw dáàrèê hèêrèê tóôóô.</w:t>
+        <w:t>Snüýg håànd hóôw dåàrèê hèêrèê tóôóô.</w:t>
       </w:r>
       <w:bookmarkStart w:id="0" w:name="_GoBack"/>
       <w:bookmarkEnd w:id="0"/>

--- a/Test_BP/Fol_2k_files_500(2)/de-DE/file 500_2 - Copy (417)_de.docx
+++ b/Test_BP/Fol_2k_files_500(2)/de-DE/file 500_2 - Copy (417)_de.docx
@@ -42,7 +42,7 @@
           <w:cs w:val="0"/>
           <w:lang w:val="de-DE" w:eastAsia="zh-TW" w:bidi="ar-SA"/>
         </w:rPr>
-        <w:t>t ëéxcëépt tóô sóô tëémpëér mùùtùùåál tåástëés móôthëér.</w:t>
+        <w:t>t ééxcéépt tóò sóò téémpéér múûtúûáäl táästéés móòthéér.</w:t>
       </w:r>
       <w:r>
         <w:rPr>
@@ -116,7 +116,7 @@
           <w:cs w:val="0"/>
           <w:lang w:val="de-DE" w:eastAsia="zh-TW" w:bidi="ar-SA"/>
         </w:rPr>
-        <w:t>Ìntëêrëêstëêd cùýltîìvãætëêd îìts cóõntîìnùýîìng nóõw yëêt ãærëê.</w:t>
+        <w:t>Ïntëërëëstëëd cúûltïïvãåtëëd ïïts cöòntïïnúûïïng nöòw yëët ãårëë.</w:t>
       </w:r>
       <w:r>
         <w:rPr>
@@ -190,7 +190,7 @@
           <w:cs w:val="0"/>
           <w:lang w:val="de-DE" w:eastAsia="zh-TW" w:bidi="ar-SA"/>
         </w:rPr>
-        <w:t>Õýût íïntëêrëêstëêd áäccëêptáäncëê õöýûr páärtíïáälíïty áäffrõöntíïng ýûnplëêáäsáänt why áädd.</w:t>
+        <w:t>Öýût íïntêërêëstêëd äâccêëptäâncêë óóýûr päârtíïäâlíïty äâffróóntíïng ýûnplêëäâsäânt why äâdd.</w:t>
       </w:r>
       <w:r>
         <w:rPr>
@@ -264,7 +264,7 @@
           <w:cs w:val="0"/>
           <w:lang w:val="de-DE" w:eastAsia="zh-TW" w:bidi="ar-SA"/>
         </w:rPr>
-        <w:t>Èstêëêëm gäærdêën mêën yêët shy cõöýûrsêë.</w:t>
+        <w:t>Êstèéèém gáärdèén mèén yèét shy cöõýürsèé.</w:t>
       </w:r>
       <w:r>
         <w:rPr>
@@ -338,7 +338,7 @@
           <w:cs w:val="0"/>
           <w:lang w:val="de-DE" w:eastAsia="zh-TW" w:bidi="ar-SA"/>
         </w:rPr>
-        <w:t>Còönsüûltëéd üûp my tòölëéràãbly sòömëétïímëés pëérpëétüûàãl òöh.</w:t>
+        <w:t>Côônsûúltèêd ûúp my tôôlèêrãàbly sôômèêtìímèês pèêrpèêtûúãàl ôôh.</w:t>
       </w:r>
       <w:r>
         <w:rPr>
@@ -412,7 +412,7 @@
           <w:cs w:val="0"/>
           <w:lang w:val="de-DE" w:eastAsia="zh-TW" w:bidi="ar-SA"/>
         </w:rPr>
-        <w:t>Ëxprèêssîíöön ãåccèêptãåncèê îímprúýdèêncèê pãårtîícúýlãår hãåd èêãåt úýnsãåtîíãåblèê.</w:t>
+        <w:t>Èxprêèssíìòõn æâccêèptæâncêè íìmprúüdêèncêè pæârtíìcúülæâr hæâd êèæât úünsæâtíìæâblêè.</w:t>
       </w:r>
       <w:r>
         <w:rPr>
@@ -492,7 +492,7 @@
           <w:cs w:val="0"/>
           <w:lang w:val="de-DE" w:eastAsia="zh-TW" w:bidi="ar-SA"/>
         </w:rPr>
-        <w:t>Hàæd déënôótîïng prôópéërly jôóîïntùùréë yôóùù ôóccàæsîïôón dîïréëctly ràæîïlléëry.</w:t>
+        <w:t>Hãåd dèênòôtíïng pròôpèêrly jòôíïntùürèê yòôùü òôccãåsíïòôn díïrèêctly rãåíïllèêry.</w:t>
       </w:r>
       <w:r>
         <w:rPr>
@@ -566,7 +566,7 @@
           <w:cs w:val="0"/>
           <w:lang w:val="de-DE" w:eastAsia="zh-TW" w:bidi="ar-SA"/>
         </w:rPr>
-        <w:t>Ìn sààìîd töö ööf pöööör fýùll bêë pööst fààcêë snýùg.</w:t>
+        <w:t>Ìn sáàíìd tóõ óõf póõóõr fýùll bëê póõst fáàcëê snýùg.</w:t>
       </w:r>
       <w:r>
         <w:rPr>
@@ -640,7 +640,7 @@
           <w:cs w:val="0"/>
           <w:lang w:val="de-DE" w:eastAsia="zh-TW" w:bidi="ar-SA"/>
         </w:rPr>
-        <w:t>Întrõõdùúcëëd îïmprùúdëëncëë sëëëë sãày ùúnplëëãàsîïng dëëvõõnshîïrëë ãàccëëptãàncëë sõõn.</w:t>
+        <w:t>Ïntrõòdûúcéêd íïmprûúdéêncéê séêéê sàäy ûúnpléêàäsíïng déêvõònshíïréê àäccéêptàäncéê sõòn.</w:t>
       </w:r>
       <w:r>
         <w:rPr>
@@ -714,7 +714,7 @@
           <w:cs w:val="0"/>
           <w:lang w:val="de-DE" w:eastAsia="zh-TW" w:bidi="ar-SA"/>
         </w:rPr>
-        <w:t>Èxêêtêêr lôôngêêr wïísdôôm gàãy nôôr dêêsïígn àãgêê.</w:t>
+        <w:t>Èxéètéèr lóòngéèr wììsdóòm gàæy nóòr déèsììgn àægéè.</w:t>
       </w:r>
       <w:r>
         <w:rPr>
@@ -788,7 +788,7 @@
           <w:cs w:val="0"/>
           <w:lang w:val="de-DE" w:eastAsia="zh-TW" w:bidi="ar-SA"/>
         </w:rPr>
-        <w:t>Äm wëèáàthëèr töö ëèntëèrëèd nöörláànd nöö íìn shööwíìng sëèrvíìcëè.</w:t>
+        <w:t>Ám wéëàæthéër tòô éëntéëréëd nòôrlàænd nòô íïn shòôwíïng séërvíïcéë.</w:t>
       </w:r>
       <w:r>
         <w:rPr>
@@ -862,7 +862,7 @@
           <w:cs w:val="0"/>
           <w:lang w:val="de-DE" w:eastAsia="zh-TW" w:bidi="ar-SA"/>
         </w:rPr>
-        <w:t>Nôòr réépééãätééd spééãäkìïng shy ãäppéétìïtéé.</w:t>
+        <w:t>Nóõr rèëpèëáâtèëd spèëáâkîïng shy áâppèëtîïtèë.</w:t>
       </w:r>
       <w:r>
         <w:rPr>
@@ -936,7 +936,7 @@
           <w:cs w:val="0"/>
           <w:lang w:val="de-DE" w:eastAsia="zh-TW" w:bidi="ar-SA"/>
         </w:rPr>
-        <w:t>Éxcìîtëéd ìît háãstìîly áãn páãstúùrëé ìît ôòbsëérvëé.</w:t>
+        <w:t>Èxcìïtêëd ìït hàästìïly àän pàästúùrêë ìït öòbsêërvêë.</w:t>
       </w:r>
       <w:r>
         <w:rPr>
@@ -1010,7 +1010,7 @@
           <w:cs w:val="0"/>
           <w:lang w:val="de-DE" w:eastAsia="zh-TW" w:bidi="ar-SA"/>
         </w:rPr>
-        <w:t>Snüýg håànd hóôw dåàrèê hèêrèê tóôóô.</w:t>
+        <w:t>Snüùg háánd hôów dáárêé hêérêé tôóôó.</w:t>
       </w:r>
       <w:bookmarkStart w:id="0" w:name="_GoBack"/>
       <w:bookmarkEnd w:id="0"/>
